--- a/OrtizJamesGitTutorial-09-17-2018.docx
+++ b/OrtizJamesGitTutorial-09-17-2018.docx
@@ -108,72 +108,77 @@
       <w:r>
         <w:t>Encompasses the entire collection of files and folders associated with a project</w:t>
       </w:r>
+    </w:p>
+    <w:p>
+      <w:r>
+        <w:t>Commit –</w:t>
+      </w:r>
+      <w:r>
+        <w:t xml:space="preserve"> saves the snapshots to the project history and completes the change-tracking process</w:t>
+      </w:r>
+    </w:p>
+    <w:p>
+      <w:r>
+        <w:t>Push –</w:t>
+      </w:r>
+      <w:r>
+        <w:t xml:space="preserve"> Updates the remote repository with any commits made locally to a branch</w:t>
+      </w:r>
+    </w:p>
+    <w:p>
+      <w:r>
+        <w:t>Branch –</w:t>
+      </w:r>
+      <w:r>
+        <w:t xml:space="preserve">  Lightweight pointers to commits in history that can be easily created and deprecated</w:t>
+      </w:r>
+    </w:p>
+    <w:p>
+      <w:r>
+        <w:t>Fork –</w:t>
+      </w:r>
+      <w:r>
+        <w:t xml:space="preserve"> A copy of a project under a developer’s personal account</w:t>
+      </w:r>
+    </w:p>
+    <w:p>
+      <w:r>
+        <w:t>Merge –</w:t>
+      </w:r>
+      <w:r>
+        <w:t xml:space="preserve"> Merge lines of development together</w:t>
+      </w:r>
+    </w:p>
+    <w:p>
+      <w:r>
+        <w:t>Clone –</w:t>
+      </w:r>
+      <w:r>
+        <w:t xml:space="preserve"> Creates a local copy of a project that already exists remotely, includes all project’s files, history and branches</w:t>
+      </w:r>
+    </w:p>
+    <w:p>
+      <w:r>
+        <w:t>Pull –</w:t>
+      </w:r>
+      <w:r>
+        <w:t xml:space="preserve"> Updates the local line of development with updates from its remote counterpart</w:t>
+      </w:r>
+    </w:p>
+    <w:p>
+      <w:r>
+        <w:t>Pull Request –</w:t>
+      </w:r>
+      <w:r>
+        <w:t xml:space="preserve"> Publicize a project’s ongoing efforts and set the tone for a transparent development process</w:t>
+      </w:r>
+    </w:p>
+    <w:p>
+      <w:r>
+        <w:t>To add my name to the README.md file, I used the fork command to get the file locally for myself, added my name to the bottom, and requested a merge</w:t>
+      </w:r>
       <w:bookmarkStart w:id="0" w:name="_GoBack"/>
       <w:bookmarkEnd w:id="0"/>
-    </w:p>
-    <w:p>
-      <w:r>
-        <w:t>Commit –</w:t>
-      </w:r>
-      <w:r>
-        <w:t xml:space="preserve"> saves the snapshots to the project history and completes the change-tracking process</w:t>
-      </w:r>
-    </w:p>
-    <w:p>
-      <w:r>
-        <w:t>Push –</w:t>
-      </w:r>
-      <w:r>
-        <w:t xml:space="preserve"> Updates the remote repository with any commits made locally to a branch</w:t>
-      </w:r>
-    </w:p>
-    <w:p>
-      <w:r>
-        <w:t>Branch –</w:t>
-      </w:r>
-      <w:r>
-        <w:t xml:space="preserve">  Lightweight pointers to commits in history that can be easily created and deprecated</w:t>
-      </w:r>
-    </w:p>
-    <w:p>
-      <w:r>
-        <w:t>Fork –</w:t>
-      </w:r>
-      <w:r>
-        <w:t xml:space="preserve"> A copy of a project under a developer’s personal account</w:t>
-      </w:r>
-    </w:p>
-    <w:p>
-      <w:r>
-        <w:t>Merge –</w:t>
-      </w:r>
-      <w:r>
-        <w:t xml:space="preserve"> Merge lines of development together</w:t>
-      </w:r>
-    </w:p>
-    <w:p>
-      <w:r>
-        <w:t>Clone –</w:t>
-      </w:r>
-      <w:r>
-        <w:t xml:space="preserve"> Creates a local copy of a project that already exists remotely, includes all project’s files, history and branches</w:t>
-      </w:r>
-    </w:p>
-    <w:p>
-      <w:r>
-        <w:t>Pull –</w:t>
-      </w:r>
-      <w:r>
-        <w:t xml:space="preserve"> Updates the local line of development with updates from its remote counterpart</w:t>
-      </w:r>
-    </w:p>
-    <w:p>
-      <w:r>
-        <w:t>Pull Request –</w:t>
-      </w:r>
-      <w:r>
-        <w:t xml:space="preserve"> Publicize a project’s ongoing efforts and set the tone for a transparent development process</w:t>
-      </w:r>
     </w:p>
     <w:p>
       <w:r>
